--- a/infos/les-sujets-de-l'epreuve-orale.docx
+++ b/infos/les-sujets-de-l'epreuve-orale.docx
@@ -8,8 +8,8 @@
         <w:tblLook w:val="01E0" w:firstRow="1" w:lastRow="1" w:firstColumn="1" w:lastColumn="1" w:noHBand="0" w:noVBand="0"/>
       </w:tblPr>
       <w:tblGrid>
-        <w:gridCol w:w="4261"/>
-        <w:gridCol w:w="4261"/>
+        <w:gridCol w:w="4156"/>
+        <w:gridCol w:w="4150"/>
       </w:tblGrid>
       <w:tr>
         <w:trPr>
@@ -29,8 +29,6 @@
                 <w:lang w:val="fr-FR"/>
               </w:rPr>
             </w:pPr>
-            <w:bookmarkStart w:id="0" w:name="_GoBack"/>
-            <w:bookmarkEnd w:id="0"/>
             <w:r>
               <w:rPr>
                 <w:b/>
@@ -567,14 +565,8 @@
                 <w:lang w:val="fr-FR"/>
               </w:rPr>
             </w:pPr>
-            <w:r>
-              <w:rPr>
-                <w:b/>
-                <w:sz w:val="24"/>
-                <w:lang w:val="fr-FR"/>
-              </w:rPr>
-              <w:t>Demander le chemin</w:t>
-            </w:r>
+            <w:bookmarkStart w:id="0" w:name="_GoBack"/>
+            <w:bookmarkEnd w:id="0"/>
           </w:p>
         </w:tc>
         <w:tc>
@@ -681,23 +673,13 @@
                 <w:lang w:val="fr-FR"/>
               </w:rPr>
             </w:pPr>
-            <w:proofErr w:type="gramStart"/>
-            <w:r>
-              <w:rPr>
-                <w:b/>
-                <w:sz w:val="24"/>
-                <w:lang w:val="fr-FR"/>
-              </w:rPr>
-              <w:t>demander</w:t>
-            </w:r>
-            <w:proofErr w:type="gramEnd"/>
-            <w:r>
-              <w:rPr>
-                <w:b/>
-                <w:sz w:val="24"/>
-                <w:lang w:val="fr-FR"/>
-              </w:rPr>
-              <w:t xml:space="preserve"> l’âge</w:t>
+            <w:r>
+              <w:rPr>
+                <w:b/>
+                <w:sz w:val="24"/>
+                <w:lang w:val="fr-FR"/>
+              </w:rPr>
+              <w:t>demander l’âge</w:t>
             </w:r>
           </w:p>
         </w:tc>
@@ -845,27 +827,26 @@
             <w:pPr>
               <w:jc w:val="center"/>
               <w:rPr>
+                <w:b/>
+                <w:sz w:val="24"/>
+                <w:lang w:val="fr-FR"/>
+              </w:rPr>
+            </w:pPr>
+            <w:r>
+              <w:rPr>
+                <w:b/>
+                <w:sz w:val="24"/>
+                <w:lang w:val="fr-FR"/>
+              </w:rPr>
+              <w:t>D</w:t>
+            </w:r>
+            <w:r>
+              <w:rPr>
                 <w:rFonts w:hint="eastAsia"/>
                 <w:b/>
                 <w:sz w:val="24"/>
                 <w:lang w:val="fr-FR"/>
               </w:rPr>
-            </w:pPr>
-            <w:r>
-              <w:rPr>
-                <w:b/>
-                <w:sz w:val="24"/>
-                <w:lang w:val="fr-FR"/>
-              </w:rPr>
-              <w:t>D</w:t>
-            </w:r>
-            <w:r>
-              <w:rPr>
-                <w:rFonts w:hint="eastAsia"/>
-                <w:b/>
-                <w:sz w:val="24"/>
-                <w:lang w:val="fr-FR"/>
-              </w:rPr>
               <w:t>e</w:t>
             </w:r>
             <w:r>
@@ -887,7 +868,6 @@
             <w:pPr>
               <w:jc w:val="center"/>
               <w:rPr>
-                <w:rFonts w:hint="eastAsia"/>
                 <w:b/>
                 <w:sz w:val="24"/>
                 <w:lang w:val="fr-FR"/>
@@ -1043,6 +1023,50 @@
     <w:lsdException w:name="Subtitle" w:qFormat="1"/>
     <w:lsdException w:name="Strong" w:qFormat="1"/>
     <w:lsdException w:name="Emphasis" w:qFormat="1"/>
+    <w:lsdException w:name="Normal Table" w:semiHidden="1" w:unhideWhenUsed="1"/>
+    <w:lsdException w:name="Table Simple 1" w:semiHidden="1" w:unhideWhenUsed="1"/>
+    <w:lsdException w:name="Table Simple 2" w:semiHidden="1" w:unhideWhenUsed="1"/>
+    <w:lsdException w:name="Table Simple 3" w:semiHidden="1" w:unhideWhenUsed="1"/>
+    <w:lsdException w:name="Table Classic 1" w:semiHidden="1" w:unhideWhenUsed="1"/>
+    <w:lsdException w:name="Table Classic 2" w:semiHidden="1" w:unhideWhenUsed="1"/>
+    <w:lsdException w:name="Table Classic 3" w:semiHidden="1" w:unhideWhenUsed="1"/>
+    <w:lsdException w:name="Table Classic 4" w:semiHidden="1" w:unhideWhenUsed="1"/>
+    <w:lsdException w:name="Table Colorful 1" w:semiHidden="1" w:unhideWhenUsed="1"/>
+    <w:lsdException w:name="Table Colorful 2" w:semiHidden="1" w:unhideWhenUsed="1"/>
+    <w:lsdException w:name="Table Colorful 3" w:semiHidden="1" w:unhideWhenUsed="1"/>
+    <w:lsdException w:name="Table Columns 1" w:semiHidden="1" w:unhideWhenUsed="1"/>
+    <w:lsdException w:name="Table Columns 2" w:semiHidden="1" w:unhideWhenUsed="1"/>
+    <w:lsdException w:name="Table Columns 3" w:semiHidden="1" w:unhideWhenUsed="1"/>
+    <w:lsdException w:name="Table Columns 4" w:semiHidden="1" w:unhideWhenUsed="1"/>
+    <w:lsdException w:name="Table Columns 5" w:semiHidden="1" w:unhideWhenUsed="1"/>
+    <w:lsdException w:name="Table Grid 1" w:semiHidden="1" w:unhideWhenUsed="1"/>
+    <w:lsdException w:name="Table Grid 2" w:semiHidden="1" w:unhideWhenUsed="1"/>
+    <w:lsdException w:name="Table Grid 3" w:semiHidden="1" w:unhideWhenUsed="1"/>
+    <w:lsdException w:name="Table Grid 4" w:semiHidden="1" w:unhideWhenUsed="1"/>
+    <w:lsdException w:name="Table Grid 5" w:semiHidden="1" w:unhideWhenUsed="1"/>
+    <w:lsdException w:name="Table Grid 6" w:semiHidden="1" w:unhideWhenUsed="1"/>
+    <w:lsdException w:name="Table Grid 7" w:semiHidden="1" w:unhideWhenUsed="1"/>
+    <w:lsdException w:name="Table Grid 8" w:semiHidden="1" w:unhideWhenUsed="1"/>
+    <w:lsdException w:name="Table List 1" w:semiHidden="1" w:unhideWhenUsed="1"/>
+    <w:lsdException w:name="Table List 2" w:semiHidden="1" w:unhideWhenUsed="1"/>
+    <w:lsdException w:name="Table List 3" w:semiHidden="1" w:unhideWhenUsed="1"/>
+    <w:lsdException w:name="Table List 4" w:semiHidden="1" w:unhideWhenUsed="1"/>
+    <w:lsdException w:name="Table List 5" w:semiHidden="1" w:unhideWhenUsed="1"/>
+    <w:lsdException w:name="Table List 6" w:semiHidden="1" w:unhideWhenUsed="1"/>
+    <w:lsdException w:name="Table List 7" w:semiHidden="1" w:unhideWhenUsed="1"/>
+    <w:lsdException w:name="Table List 8" w:semiHidden="1" w:unhideWhenUsed="1"/>
+    <w:lsdException w:name="Table 3D effects 1" w:semiHidden="1" w:unhideWhenUsed="1"/>
+    <w:lsdException w:name="Table 3D effects 2" w:semiHidden="1" w:unhideWhenUsed="1"/>
+    <w:lsdException w:name="Table 3D effects 3" w:semiHidden="1" w:unhideWhenUsed="1"/>
+    <w:lsdException w:name="Table Contemporary" w:semiHidden="1" w:unhideWhenUsed="1"/>
+    <w:lsdException w:name="Table Elegant" w:semiHidden="1" w:unhideWhenUsed="1"/>
+    <w:lsdException w:name="Table Professional" w:semiHidden="1" w:unhideWhenUsed="1"/>
+    <w:lsdException w:name="Table Subtle 1" w:semiHidden="1" w:unhideWhenUsed="1"/>
+    <w:lsdException w:name="Table Subtle 2" w:semiHidden="1" w:unhideWhenUsed="1"/>
+    <w:lsdException w:name="Table Web 1" w:semiHidden="1" w:unhideWhenUsed="1"/>
+    <w:lsdException w:name="Table Web 2" w:semiHidden="1" w:unhideWhenUsed="1"/>
+    <w:lsdException w:name="Table Web 3" w:semiHidden="1" w:unhideWhenUsed="1"/>
+    <w:lsdException w:name="Table Theme" w:semiHidden="1" w:unhideWhenUsed="1"/>
     <w:lsdException w:name="Note Level 1" w:semiHidden="1" w:uiPriority="99" w:unhideWhenUsed="1"/>
     <w:lsdException w:name="Note Level 2" w:semiHidden="1" w:uiPriority="99" w:unhideWhenUsed="1"/>
     <w:lsdException w:name="Note Level 3" w:semiHidden="1" w:uiPriority="99" w:unhideWhenUsed="1"/>
@@ -1285,11 +1309,15 @@
   </w:style>
   <w:style w:type="character" w:default="1" w:styleId="a0">
     <w:name w:val="Default Paragraph Font"/>
+    <w:uiPriority w:val="1"/>
     <w:semiHidden/>
+    <w:unhideWhenUsed/>
   </w:style>
   <w:style w:type="table" w:default="1" w:styleId="a1">
     <w:name w:val="Normal Table"/>
+    <w:uiPriority w:val="99"/>
     <w:semiHidden/>
+    <w:unhideWhenUsed/>
     <w:tblPr>
       <w:tblInd w:w="0" w:type="dxa"/>
       <w:tblCellMar>
@@ -1302,7 +1330,9 @@
   </w:style>
   <w:style w:type="numbering" w:default="1" w:styleId="a2">
     <w:name w:val="No List"/>
+    <w:uiPriority w:val="99"/>
     <w:semiHidden/>
+    <w:unhideWhenUsed/>
   </w:style>
   <w:style w:type="table" w:styleId="a3">
     <w:name w:val="Table Grid"/>
@@ -1658,7 +1688,7 @@
 </file>
 
 <file path=customXml/itemProps1.xml><?xml version="1.0" encoding="utf-8"?>
-<ds:datastoreItem xmlns:ds="http://schemas.openxmlformats.org/officeDocument/2006/customXml" ds:itemID="{37B998EE-BB1D-0A4F-9D70-E34CCB1E12F5}">
+<ds:datastoreItem xmlns:ds="http://schemas.openxmlformats.org/officeDocument/2006/customXml" ds:itemID="{6C152941-6455-1447-B353-ED90BFEB49AB}">
   <ds:schemaRefs>
     <ds:schemaRef ds:uri="http://schemas.openxmlformats.org/officeDocument/2006/bibliography"/>
   </ds:schemaRefs>

--- a/infos/les-sujets-de-l'epreuve-orale.docx
+++ b/infos/les-sujets-de-l'epreuve-orale.docx
@@ -512,14 +512,8 @@
                 <w:lang w:val="fr-FR"/>
               </w:rPr>
             </w:pPr>
-            <w:r>
-              <w:rPr>
-                <w:b/>
-                <w:sz w:val="24"/>
-                <w:lang w:val="fr-FR"/>
-              </w:rPr>
-              <w:t>Demander le prix</w:t>
-            </w:r>
+            <w:bookmarkStart w:id="0" w:name="_GoBack"/>
+            <w:bookmarkEnd w:id="0"/>
           </w:p>
         </w:tc>
         <w:tc>
@@ -565,8 +559,6 @@
                 <w:lang w:val="fr-FR"/>
               </w:rPr>
             </w:pPr>
-            <w:bookmarkStart w:id="0" w:name="_GoBack"/>
-            <w:bookmarkEnd w:id="0"/>
           </w:p>
         </w:tc>
         <w:tc>
@@ -1688,7 +1680,7 @@
 </file>
 
 <file path=customXml/itemProps1.xml><?xml version="1.0" encoding="utf-8"?>
-<ds:datastoreItem xmlns:ds="http://schemas.openxmlformats.org/officeDocument/2006/customXml" ds:itemID="{6C152941-6455-1447-B353-ED90BFEB49AB}">
+<ds:datastoreItem xmlns:ds="http://schemas.openxmlformats.org/officeDocument/2006/customXml" ds:itemID="{9BBCA752-BF39-B340-9C56-6BDFA7432061}">
   <ds:schemaRefs>
     <ds:schemaRef ds:uri="http://schemas.openxmlformats.org/officeDocument/2006/bibliography"/>
   </ds:schemaRefs>
